--- a/docs/ethics/2020-06-01_Application.docx
+++ b/docs/ethics/2020-06-01_Application.docx
@@ -8158,33 +8158,57 @@
               <w:pStyle w:val="Guidance"/>
             </w:pPr>
             <w:r>
+              <w:rPr>
+                <w:highlight w:val="yellow"/>
+              </w:rPr>
               <w:t>Research Experience Program (REP) participants will be granted REP credit. All other p</w:t>
             </w:r>
             <w:r>
+              <w:rPr>
+                <w:highlight w:val="yellow"/>
+              </w:rPr>
               <w:t xml:space="preserve">articipants </w:t>
             </w:r>
             <w:r>
+              <w:rPr>
+                <w:highlight w:val="yellow"/>
+              </w:rPr>
               <w:t xml:space="preserve">recruited </w:t>
             </w:r>
             <w:r>
+              <w:rPr>
+                <w:highlight w:val="yellow"/>
+              </w:rPr>
               <w:t>online</w:t>
             </w:r>
             <w:r>
+              <w:rPr>
+                <w:highlight w:val="yellow"/>
+              </w:rPr>
               <w:t xml:space="preserve"> </w:t>
             </w:r>
             <w:r>
+              <w:rPr>
+                <w:highlight w:val="yellow"/>
+              </w:rPr>
               <w:t>wi</w:t>
             </w:r>
             <w:r>
-              <w:t>ll be paid $1</w:t>
-            </w:r>
-            <w:r>
-              <w:t>0</w:t>
-            </w:r>
-            <w:r>
-              <w:t xml:space="preserve"> for each session</w:t>
-            </w:r>
-            <w:r>
+              <w:rPr>
+                <w:highlight w:val="yellow"/>
+              </w:rPr>
+              <w:t xml:space="preserve">ll be paid </w:t>
+            </w:r>
+            <w:r>
+              <w:rPr>
+                <w:highlight w:val="yellow"/>
+              </w:rPr>
+              <w:t>$6.50 USD per hour</w:t>
+            </w:r>
+            <w:r>
+              <w:rPr>
+                <w:highlight w:val="yellow"/>
+              </w:rPr>
               <w:t>.</w:t>
             </w:r>
             <w:r>
@@ -14210,15 +14234,7 @@
                 <w:szCs w:val="20"/>
                 <w:highlight w:val="yellow"/>
               </w:rPr>
-              <w:t>Data collected online will be stored in the hard drive of a computer located in the Redmond Barry Building and in a private git repository</w:t>
-            </w:r>
-            <w:r>
-              <w:rPr>
-                <w:sz w:val="20"/>
-                <w:szCs w:val="20"/>
-                <w:highlight w:val="yellow"/>
-              </w:rPr>
-              <w:t xml:space="preserve"> in the short </w:t>
+              <w:t xml:space="preserve">Data collected online will be stored in the hard drive of a computer located in the Redmond Barry Building and in a private git repository in the short </w:t>
             </w:r>
             <w:proofErr w:type="gramStart"/>
             <w:r>
